--- a/agreement_ra.docx
+++ b/agreement_ra.docx
@@ -13,6 +13,8 @@
           <w:u w:val="single"/>
         </w:rPr>
       </w:pPr>
+      <w:bookmarkStart w:id="0" w:name="_GoBack"/>
+      <w:bookmarkEnd w:id="0"/>
       <w:r>
         <w:rPr>
           <w:rFonts w:ascii="Helvetica" w:eastAsia="Times New Roman" w:hAnsi="Helvetica" w:cs="Times New Roman"/>
@@ -21,10 +23,8 @@
           <w:color w:val="1E1E1E"/>
           <w:u w:val="single"/>
         </w:rPr>
-        <w:t>RREPUTATION AGENT</w:t>
-      </w:r>
-      <w:bookmarkStart w:id="0" w:name="_GoBack"/>
-      <w:bookmarkEnd w:id="0"/>
+        <w:t>REPUTATION AGENT</w:t>
+      </w:r>
       <w:r>
         <w:rPr>
           <w:rFonts w:ascii="Helvetica" w:eastAsia="Times New Roman" w:hAnsi="Helvetica" w:cs="Times New Roman"/>
